--- a/Form2_-_Project_Description-editable.docx
+++ b/Form2_-_Project_Description-editable.docx
@@ -136,7 +136,7 @@
                   <w:sz w:val="72"/>
                   <w:szCs w:val="72"/>
                 </w:rPr>
-                <w:t>Tentative title of the project</w:t>
+                <w:t>VoxPopuli</w:t>
               </w:r>
             </w:p>
           </w:sdtContent>
@@ -1672,6 +1672,12 @@
                 <w:rFonts w:ascii="Franklin Gothic Medium" w:hAnsi="Franklin Gothic Medium"/>
               </w:rPr>
             </w:pPr>
+            <w:r>
+              <w:rPr>
+                <w:rFonts w:ascii="Franklin Gothic Medium" w:hAnsi="Franklin Gothic Medium"/>
+              </w:rPr>
+              <w:t>Christofer Henry</w:t>
+            </w:r>
           </w:p>
         </w:tc>
         <w:tc>
@@ -1684,6 +1690,12 @@
                 <w:rFonts w:ascii="Franklin Gothic Medium" w:hAnsi="Franklin Gothic Medium"/>
               </w:rPr>
             </w:pPr>
+            <w:r>
+              <w:rPr>
+                <w:rFonts w:ascii="Franklin Gothic Medium" w:hAnsi="Franklin Gothic Medium"/>
+              </w:rPr>
+              <w:t>chenry5@islander.tamucc.edu</w:t>
+            </w:r>
           </w:p>
         </w:tc>
       </w:tr>
@@ -1717,6 +1729,12 @@
                 <w:rFonts w:ascii="Franklin Gothic Medium" w:hAnsi="Franklin Gothic Medium"/>
               </w:rPr>
             </w:pPr>
+            <w:r>
+              <w:rPr>
+                <w:rFonts w:ascii="Franklin Gothic Medium" w:hAnsi="Franklin Gothic Medium"/>
+              </w:rPr>
+              <w:t>Dylan Conwell</w:t>
+            </w:r>
           </w:p>
         </w:tc>
         <w:tc>
@@ -1762,6 +1780,12 @@
                 <w:rFonts w:ascii="Franklin Gothic Medium" w:hAnsi="Franklin Gothic Medium"/>
               </w:rPr>
             </w:pPr>
+            <w:r>
+              <w:rPr>
+                <w:rFonts w:ascii="Franklin Gothic Medium" w:hAnsi="Franklin Gothic Medium"/>
+              </w:rPr>
+              <w:t>Jose Vela</w:t>
+            </w:r>
           </w:p>
         </w:tc>
         <w:tc>
@@ -3414,7 +3438,21 @@
         <w:rPr>
           <w:rFonts w:ascii="Franklin Gothic Medium" w:hAnsi="Franklin Gothic Medium"/>
         </w:rPr>
-        <w:t xml:space="preserve">The customer assigns a contact to meet frequently with the student team (weekly, bi-weekly basis) to review lifecycle artifacts, progress, next steps and implementation. Customer feedback </w:t>
+        <w:t xml:space="preserve">The customer assigns a contact to meet frequently with the student team (weekly, bi-weekly basis) to review lifecycle artifacts, progress, next steps and implementation. Customer </w:t>
+      </w:r>
+      <w:proofErr w:type="gramStart"/>
+      <w:r>
+        <w:rPr>
+          <w:rFonts w:ascii="Franklin Gothic Medium" w:hAnsi="Franklin Gothic Medium"/>
+        </w:rPr>
+        <w:t>feedback</w:t>
+      </w:r>
+      <w:proofErr w:type="gramEnd"/>
+      <w:r>
+        <w:rPr>
+          <w:rFonts w:ascii="Franklin Gothic Medium" w:hAnsi="Franklin Gothic Medium"/>
+        </w:rPr>
+        <w:t xml:space="preserve"> </w:t>
       </w:r>
       <w:r>
         <w:rPr>
@@ -3911,6 +3949,12 @@
                 <w:rFonts w:ascii="Franklin Gothic Medium" w:hAnsi="Franklin Gothic Medium"/>
               </w:rPr>
             </w:pPr>
+            <w:r>
+              <w:rPr>
+                <w:rFonts w:ascii="Franklin Gothic Medium" w:hAnsi="Franklin Gothic Medium"/>
+              </w:rPr>
+              <w:t>Visual Studio is the main development tool that will be utilized. Visual studio is free to download off Microsoft’s website, so it will be downloaded from there.</w:t>
+            </w:r>
           </w:p>
           <w:p>
             <w:pPr>
@@ -5246,8 +5290,8 @@
   </w:compat>
   <w:rsids>
     <w:rsidRoot w:val="00FE27F4"/>
-    <w:rsid w:val="00016C7D"/>
     <w:rsid w:val="00904F97"/>
+    <w:rsid w:val="00AA0622"/>
     <w:rsid w:val="00AA5177"/>
     <w:rsid w:val="00BC45A9"/>
     <w:rsid w:val="00C4651D"/>
